--- a/content/programme/vidal-01.docx
+++ b/content/programme/vidal-01.docx
@@ -184,12 +184,8 @@
           </w:p>
           <w:p>
             <w:pPr>
-              <w:pStyle w:val="Titolo5"/>
-              <w:spacing w:line="240" w:lineRule="auto"/>
-              <w:rPr>
-                <w:color w:val="222222"/>
-                <w:sz w:val="28"/>
-                <w:szCs w:val="28"/>
+              <w:pStyle w:val="Titolo3"/>
+              <w:rPr>
                 <w:shd w:val="clear" w:color="auto" w:fill="FFFFFF"/>
                 <w:lang w:val="en-US"/>
               </w:rPr>
@@ -198,9 +194,6 @@
             <w:bookmarkEnd w:id="3"/>
             <w:r>
               <w:rPr>
-                <w:color w:val="222222"/>
-                <w:sz w:val="28"/>
-                <w:szCs w:val="28"/>
                 <w:shd w:val="clear" w:color="auto" w:fill="FFFFFF"/>
                 <w:lang w:val="en-US"/>
               </w:rPr>
@@ -208,19 +201,13 @@
             </w:r>
             <w:r>
               <w:rPr>
-                <w:color w:val="222222"/>
-                <w:sz w:val="28"/>
-                <w:szCs w:val="28"/>
-                <w:shd w:val="clear" w:color="auto" w:fill="FFFFFF"/>
-                <w:lang w:val="en-US"/>
-              </w:rPr>
-              <w:t xml:space="preserve"> </w:t>
-            </w:r>
-            <w:r>
-              <w:rPr>
-                <w:color w:val="222222"/>
-                <w:sz w:val="28"/>
-                <w:szCs w:val="28"/>
+                <w:shd w:val="clear" w:color="auto" w:fill="FFFFFF"/>
+                <w:lang w:val="en-US"/>
+              </w:rPr>
+              <w:t xml:space="preserve"> </w:t>
+            </w:r>
+            <w:r>
+              <w:rPr>
                 <w:shd w:val="clear" w:color="auto" w:fill="FFFFFF"/>
                 <w:lang w:val="en-US"/>
               </w:rPr>

--- a/content/programme/vidal-01.docx
+++ b/content/programme/vidal-01.docx
@@ -1,10 +1,10 @@
 
 <file path=word/document.xml><?xml version="1.0" encoding="utf-8"?>
-<w:document xmlns:wpc="http://schemas.microsoft.com/office/word/2010/wordprocessingCanvas" xmlns:cx="http://schemas.microsoft.com/office/drawing/2014/chartex" xmlns:cx1="http://schemas.microsoft.com/office/drawing/2015/9/8/chartex" xmlns:cx2="http://schemas.microsoft.com/office/drawing/2015/10/21/chartex" xmlns:cx3="http://schemas.microsoft.com/office/drawing/2016/5/9/chartex" xmlns:cx4="http://schemas.microsoft.com/office/drawing/2016/5/10/chartex" xmlns:cx5="http://schemas.microsoft.com/office/drawing/2016/5/11/chartex" xmlns:cx6="http://schemas.microsoft.com/office/drawing/2016/5/12/chartex" xmlns:cx7="http://schemas.microsoft.com/office/drawing/2016/5/13/chartex" xmlns:cx8="http://schemas.microsoft.com/office/drawing/2016/5/14/chartex" xmlns:mc="http://schemas.openxmlformats.org/markup-compatibility/2006" xmlns:aink="http://schemas.microsoft.com/office/drawing/2016/ink" xmlns:am3d="http://schemas.microsoft.com/office/drawing/2017/model3d" xmlns:o="urn:schemas-microsoft-com:office:office" xmlns:oel="http://schemas.microsoft.com/office/2019/extlst" xmlns:r="http://schemas.openxmlformats.org/officeDocument/2006/relationships" xmlns:m="http://schemas.openxmlformats.org/officeDocument/2006/math" xmlns:v="urn:schemas-microsoft-com:vml" xmlns:wp14="http://schemas.microsoft.com/office/word/2010/wordprocessingDrawing" xmlns:wp="http://schemas.openxmlformats.org/drawingml/2006/wordprocessingDrawing" xmlns:w10="urn:schemas-microsoft-com:office:word" xmlns:w="http://schemas.openxmlformats.org/wordprocessingml/2006/main" xmlns:w14="http://schemas.microsoft.com/office/word/2010/wordml" xmlns:w15="http://schemas.microsoft.com/office/word/2012/wordml" xmlns:w16cex="http://schemas.microsoft.com/office/word/2018/wordml/cex" xmlns:w16cid="http://schemas.microsoft.com/office/word/2016/wordml/cid" xmlns:w16="http://schemas.microsoft.com/office/word/2018/wordml" xmlns:w16du="http://schemas.microsoft.com/office/word/2023/wordml/word16du" xmlns:w16sdtdh="http://schemas.microsoft.com/office/word/2020/wordml/sdtdatahash" xmlns:w16se="http://schemas.microsoft.com/office/word/2015/wordml/symex" xmlns:wpg="http://schemas.microsoft.com/office/word/2010/wordprocessingGroup" xmlns:wpi="http://schemas.microsoft.com/office/word/2010/wordprocessingInk" xmlns:wne="http://schemas.microsoft.com/office/word/2006/wordml" xmlns:wps="http://schemas.microsoft.com/office/word/2010/wordprocessingShape" mc:Ignorable="w14 w15 w16se w16cid w16 w16cex w16sdtdh w16du wp14">
+<w:document xmlns:wpc="http://schemas.microsoft.com/office/word/2010/wordprocessingCanvas" xmlns:cx="http://schemas.microsoft.com/office/drawing/2014/chartex" xmlns:cx1="http://schemas.microsoft.com/office/drawing/2015/9/8/chartex" xmlns:cx2="http://schemas.microsoft.com/office/drawing/2015/10/21/chartex" xmlns:cx3="http://schemas.microsoft.com/office/drawing/2016/5/9/chartex" xmlns:cx4="http://schemas.microsoft.com/office/drawing/2016/5/10/chartex" xmlns:cx5="http://schemas.microsoft.com/office/drawing/2016/5/11/chartex" xmlns:cx6="http://schemas.microsoft.com/office/drawing/2016/5/12/chartex" xmlns:cx7="http://schemas.microsoft.com/office/drawing/2016/5/13/chartex" xmlns:cx8="http://schemas.microsoft.com/office/drawing/2016/5/14/chartex" xmlns:mc="http://schemas.openxmlformats.org/markup-compatibility/2006" xmlns:aink="http://schemas.microsoft.com/office/drawing/2016/ink" xmlns:am3d="http://schemas.microsoft.com/office/drawing/2017/model3d" xmlns:o="urn:schemas-microsoft-com:office:office" xmlns:oel="http://schemas.microsoft.com/office/2019/extlst" xmlns:r="http://schemas.openxmlformats.org/officeDocument/2006/relationships" xmlns:m="http://schemas.openxmlformats.org/officeDocument/2006/math" xmlns:v="urn:schemas-microsoft-com:vml" xmlns:wp14="http://schemas.microsoft.com/office/word/2010/wordprocessingDrawing" xmlns:wp="http://schemas.openxmlformats.org/drawingml/2006/wordprocessingDrawing" xmlns:w10="urn:schemas-microsoft-com:office:word" xmlns:w="http://schemas.openxmlformats.org/wordprocessingml/2006/main" xmlns:w14="http://schemas.microsoft.com/office/word/2010/wordml" xmlns:w15="http://schemas.microsoft.com/office/word/2012/wordml" xmlns:w16cex="http://schemas.microsoft.com/office/word/2018/wordml/cex" xmlns:w16cid="http://schemas.microsoft.com/office/word/2016/wordml/cid" xmlns:w16="http://schemas.microsoft.com/office/word/2018/wordml" xmlns:w16sdtdh="http://schemas.microsoft.com/office/word/2020/wordml/sdtdatahash" xmlns:w16se="http://schemas.microsoft.com/office/word/2015/wordml/symex" xmlns:wpg="http://schemas.microsoft.com/office/word/2010/wordprocessingGroup" xmlns:wpi="http://schemas.microsoft.com/office/word/2010/wordprocessingInk" xmlns:wne="http://schemas.microsoft.com/office/word/2006/wordml" xmlns:wps="http://schemas.microsoft.com/office/word/2010/wordprocessingShape" mc:Ignorable="w14 w15 w16se w16cid w16 w16cex w16sdtdh wp14">
   <w:body>
     <w:p>
       <w:pPr>
-        <w:pStyle w:val="Titolo1"/>
+        <w:pStyle w:val="Heading1"/>
         <w:keepNext w:val="0"/>
         <w:keepLines w:val="0"/>
         <w:spacing w:before="480"/>
@@ -13,47 +13,288 @@
           <w:color w:val="212529"/>
           <w:sz w:val="46"/>
           <w:szCs w:val="46"/>
+          <w:lang w:val="en-US"/>
+        </w:rPr>
+      </w:pPr>
+      <w:r>
+        <w:rPr>
+          <w:rFonts w:ascii="Lato" w:eastAsia="Lato" w:hAnsi="Lato" w:cs="Lato"/>
+          <w:color w:val="212529"/>
+          <w:sz w:val="46"/>
+          <w:szCs w:val="46"/>
+          <w:lang w:val="en-US"/>
+        </w:rPr>
+        <w:t>Integrating Semantics with Symbolic AI: The Path to Interpretable Hybrid AI Systems</w:t>
+      </w:r>
+    </w:p>
+    <w:p>
+      <w:pPr>
+        <w:pStyle w:val="Heading5"/>
+        <w:rPr>
+          <w:rFonts w:ascii="Lato" w:eastAsia="Lato" w:hAnsi="Lato" w:cs="Lato"/>
+          <w:lang w:val="en-US"/>
+        </w:rPr>
+      </w:pPr>
+      <w:r>
+        <w:rPr>
+          <w:rFonts w:ascii="Lato" w:eastAsia="Lato" w:hAnsi="Lato" w:cs="Lato"/>
+          <w:lang w:val="en-US"/>
+        </w:rPr>
+        <w:t>Keynote Speech</w:t>
+      </w:r>
+    </w:p>
+    <w:p>
+      <w:pPr>
+        <w:pStyle w:val="Heading4"/>
+        <w:rPr>
+          <w:lang w:val="en-US"/>
+        </w:rPr>
+      </w:pPr>
+      <w:r>
+        <w:rPr>
+          <w:lang w:val="en-US"/>
+        </w:rPr>
+        <w:t xml:space="preserve">Time: </w:t>
+      </w:r>
+    </w:p>
+    <w:p>
+      <w:pPr>
+        <w:pStyle w:val="Heading4"/>
+        <w:rPr>
+          <w:lang w:val="en-US"/>
+        </w:rPr>
+      </w:pPr>
+      <w:bookmarkStart w:id="0" w:name="_teeaaqrvkvui" w:colFirst="0" w:colLast="0"/>
+      <w:bookmarkEnd w:id="0"/>
+      <w:r>
+        <w:rPr>
+          <w:lang w:val="en-US"/>
+        </w:rPr>
+        <w:t xml:space="preserve">Chair: </w:t>
+      </w:r>
+    </w:p>
+    <w:p>
+      <w:pPr>
+        <w:rPr>
           <w:lang w:val="en-US"/>
         </w:rPr>
       </w:pPr>
     </w:p>
     <w:p>
       <w:pPr>
-        <w:pStyle w:val="Titolo5"/>
-        <w:rPr>
-          <w:rFonts w:ascii="Lato" w:eastAsia="Lato" w:hAnsi="Lato" w:cs="Lato"/>
+        <w:jc w:val="both"/>
+        <w:rPr>
+          <w:rFonts w:ascii="Lato" w:eastAsia="Lato" w:hAnsi="Lato" w:cs="Lato"/>
+          <w:color w:val="212529"/>
+          <w:sz w:val="24"/>
+          <w:szCs w:val="24"/>
           <w:lang w:val="en-US"/>
         </w:rPr>
       </w:pPr>
-      <w:bookmarkStart w:id="0" w:name="_f16a8hfxtdfi" w:colFirst="0" w:colLast="0"/>
-      <w:bookmarkEnd w:id="0"/>
-      <w:r>
-        <w:rPr>
-          <w:rFonts w:ascii="Lato" w:eastAsia="Lato" w:hAnsi="Lato" w:cs="Lato"/>
-          <w:lang w:val="en-US"/>
-        </w:rPr>
-        <w:t>Keynote Speech</w:t>
+      <w:r>
+        <w:rPr>
+          <w:rFonts w:ascii="Lato" w:eastAsia="Lato" w:hAnsi="Lato" w:cs="Lato"/>
+          <w:color w:val="212529"/>
+          <w:sz w:val="24"/>
+          <w:szCs w:val="24"/>
+          <w:lang w:val="en-US"/>
+        </w:rPr>
+        <w:t xml:space="preserve">In May 2001, Tim Berners-Lee, James </w:t>
+      </w:r>
+      <w:proofErr w:type="spellStart"/>
+      <w:r>
+        <w:rPr>
+          <w:rFonts w:ascii="Lato" w:eastAsia="Lato" w:hAnsi="Lato" w:cs="Lato"/>
+          <w:color w:val="212529"/>
+          <w:sz w:val="24"/>
+          <w:szCs w:val="24"/>
+          <w:lang w:val="en-US"/>
+        </w:rPr>
+        <w:t>Hendler</w:t>
+      </w:r>
+      <w:proofErr w:type="spellEnd"/>
+      <w:r>
+        <w:rPr>
+          <w:rFonts w:ascii="Lato" w:eastAsia="Lato" w:hAnsi="Lato" w:cs="Lato"/>
+          <w:color w:val="212529"/>
+          <w:sz w:val="24"/>
+          <w:szCs w:val="24"/>
+          <w:lang w:val="en-US"/>
+        </w:rPr>
+        <w:t xml:space="preserve">, and Ora </w:t>
+      </w:r>
+      <w:proofErr w:type="spellStart"/>
+      <w:r>
+        <w:rPr>
+          <w:rFonts w:ascii="Lato" w:eastAsia="Lato" w:hAnsi="Lato" w:cs="Lato"/>
+          <w:color w:val="212529"/>
+          <w:sz w:val="24"/>
+          <w:szCs w:val="24"/>
+          <w:lang w:val="en-US"/>
+        </w:rPr>
+        <w:t>Lassila</w:t>
+      </w:r>
+      <w:proofErr w:type="spellEnd"/>
+      <w:r>
+        <w:rPr>
+          <w:rFonts w:ascii="Lato" w:eastAsia="Lato" w:hAnsi="Lato" w:cs="Lato"/>
+          <w:color w:val="212529"/>
+          <w:sz w:val="24"/>
+          <w:szCs w:val="24"/>
+          <w:lang w:val="en-US"/>
+        </w:rPr>
+        <w:t xml:space="preserve"> envisioned the Semantic Web as a revolutionary framework for making Web content understandable to machines, opening up a new horizon of possibilities [1]. Over the past two decades, the Semantic Web has evolved, overcoming numerous challenges and achieving significant milestones. This talk reviews the historical evolution of the Semantic Web and explores the essential role of symbolic formal systems - logic, knowledge representation, and reasoning - in emulating human-like visual representation and formal reasoning.</w:t>
       </w:r>
     </w:p>
     <w:p>
       <w:pPr>
-        <w:pStyle w:val="Titolo4"/>
-        <w:rPr>
+        <w:jc w:val="both"/>
+        <w:rPr>
+          <w:rFonts w:ascii="Lato" w:eastAsia="Lato" w:hAnsi="Lato" w:cs="Lato"/>
+          <w:color w:val="212529"/>
+          <w:sz w:val="24"/>
+          <w:szCs w:val="24"/>
           <w:lang w:val="en-US"/>
         </w:rPr>
       </w:pPr>
-      <w:bookmarkStart w:id="1" w:name="_k2kq676wzhen" w:colFirst="0" w:colLast="0"/>
-      <w:bookmarkEnd w:id="1"/>
+      <w:r>
+        <w:rPr>
+          <w:rFonts w:ascii="Lato" w:eastAsia="Lato" w:hAnsi="Lato" w:cs="Lato"/>
+          <w:color w:val="212529"/>
+          <w:sz w:val="24"/>
+          <w:szCs w:val="24"/>
+          <w:lang w:val="en-US"/>
+        </w:rPr>
+        <w:t>The integration of Knowledge Graphs (KGs) as central data structures has enabled the fusion of heterogeneous data, facilitating robust knowledge representation and formal reasoning. Despite these advances, purely symbolic approaches have limitations, particularly when dealing with the complexity and ambiguity inherent in real-world data.</w:t>
+      </w:r>
     </w:p>
     <w:p>
       <w:pPr>
-        <w:pStyle w:val="Titolo2"/>
-        <w:rPr>
+        <w:jc w:val="both"/>
+        <w:rPr>
+          <w:rFonts w:ascii="Lato" w:eastAsia="Lato" w:hAnsi="Lato" w:cs="Lato"/>
+          <w:color w:val="212529"/>
+          <w:sz w:val="24"/>
+          <w:szCs w:val="24"/>
           <w:lang w:val="en-US"/>
         </w:rPr>
       </w:pPr>
-      <w:bookmarkStart w:id="2" w:name="_7t0ihxtwapah" w:colFirst="0" w:colLast="0"/>
-      <w:bookmarkEnd w:id="2"/>
+      <w:r>
+        <w:rPr>
+          <w:rFonts w:ascii="Lato" w:eastAsia="Lato" w:hAnsi="Lato" w:cs="Lato"/>
+          <w:color w:val="212529"/>
+          <w:sz w:val="24"/>
+          <w:szCs w:val="24"/>
+          <w:lang w:val="en-US"/>
+        </w:rPr>
+        <w:t>We explore the transformative impact of combining symbolic semantics with inductive learning techniques, and show how this hybrid approach improves the performance of machine learning models over KGs, resulting in more interpretable AI systems. By analyzing key case studies in lung and breast cancer, we illustrate how this synergy leads to improved model accuracy and transparency, fostering trust and reliability in AI systems.</w:t>
+      </w:r>
+    </w:p>
+    <w:p>
+      <w:pPr>
+        <w:jc w:val="both"/>
+        <w:rPr>
+          <w:rFonts w:ascii="Lato" w:eastAsia="Lato" w:hAnsi="Lato" w:cs="Lato"/>
+          <w:color w:val="212529"/>
+          <w:sz w:val="24"/>
+          <w:szCs w:val="24"/>
+          <w:lang w:val="en-US"/>
+        </w:rPr>
+      </w:pPr>
+      <w:r>
+        <w:rPr>
+          <w:rFonts w:ascii="Lato" w:eastAsia="Lato" w:hAnsi="Lato" w:cs="Lato"/>
+          <w:color w:val="212529"/>
+          <w:sz w:val="24"/>
+          <w:szCs w:val="24"/>
+          <w:lang w:val="en-US"/>
+        </w:rPr>
+        <w:t>This presentation aims to highlight the need to fuse semantics with machine learning to develop sophisticated, interpretable AI systems. It will provide insights into the future direction of semantic AI, emphasizing the critical role of semantics in achieving truly intelligent and understandable AI.</w:t>
+      </w:r>
+    </w:p>
+    <w:p>
+      <w:pPr>
+        <w:jc w:val="both"/>
+        <w:rPr>
+          <w:rFonts w:ascii="Lato" w:eastAsia="Lato" w:hAnsi="Lato" w:cs="Lato"/>
+          <w:color w:val="212529"/>
+          <w:sz w:val="24"/>
+          <w:szCs w:val="24"/>
+          <w:lang w:val="en-US"/>
+        </w:rPr>
+      </w:pPr>
+      <w:r>
+        <w:rPr>
+          <w:rFonts w:ascii="Lato" w:eastAsia="Lato" w:hAnsi="Lato" w:cs="Lato"/>
+          <w:color w:val="212529"/>
+          <w:sz w:val="24"/>
+          <w:szCs w:val="24"/>
+          <w:lang w:val="en-US"/>
+        </w:rPr>
+        <w:t xml:space="preserve">Berners-Lee, T., </w:t>
+      </w:r>
+      <w:proofErr w:type="spellStart"/>
+      <w:r>
+        <w:rPr>
+          <w:rFonts w:ascii="Lato" w:eastAsia="Lato" w:hAnsi="Lato" w:cs="Lato"/>
+          <w:color w:val="212529"/>
+          <w:sz w:val="24"/>
+          <w:szCs w:val="24"/>
+          <w:lang w:val="en-US"/>
+        </w:rPr>
+        <w:t>Hendler</w:t>
+      </w:r>
+      <w:proofErr w:type="spellEnd"/>
+      <w:r>
+        <w:rPr>
+          <w:rFonts w:ascii="Lato" w:eastAsia="Lato" w:hAnsi="Lato" w:cs="Lato"/>
+          <w:color w:val="212529"/>
+          <w:sz w:val="24"/>
+          <w:szCs w:val="24"/>
+          <w:lang w:val="en-US"/>
+        </w:rPr>
+        <w:t xml:space="preserve">, J., &amp; </w:t>
+      </w:r>
+      <w:proofErr w:type="spellStart"/>
+      <w:r>
+        <w:rPr>
+          <w:rFonts w:ascii="Lato" w:eastAsia="Lato" w:hAnsi="Lato" w:cs="Lato"/>
+          <w:color w:val="212529"/>
+          <w:sz w:val="24"/>
+          <w:szCs w:val="24"/>
+          <w:lang w:val="en-US"/>
+        </w:rPr>
+        <w:t>Lassila</w:t>
+      </w:r>
+      <w:proofErr w:type="spellEnd"/>
+      <w:r>
+        <w:rPr>
+          <w:rFonts w:ascii="Lato" w:eastAsia="Lato" w:hAnsi="Lato" w:cs="Lato"/>
+          <w:color w:val="212529"/>
+          <w:sz w:val="24"/>
+          <w:szCs w:val="24"/>
+          <w:lang w:val="en-US"/>
+        </w:rPr>
+        <w:t>, O. (2001). The Semantic Web. Scientific American.</w:t>
+      </w:r>
+    </w:p>
+    <w:p>
+      <w:pPr>
+        <w:pStyle w:val="Heading4"/>
+        <w:rPr>
+          <w:lang w:val="en-US"/>
+        </w:rPr>
+      </w:pPr>
+    </w:p>
+    <w:p>
+      <w:pPr>
+        <w:pStyle w:val="Heading2"/>
+        <w:rPr>
+          <w:lang w:val="en-US"/>
+        </w:rPr>
+      </w:pPr>
+      <w:bookmarkStart w:id="1" w:name="_7t0ihxtwapah" w:colFirst="0" w:colLast="0"/>
+      <w:bookmarkEnd w:id="1"/>
       <w:r>
         <w:rPr>
           <w:lang w:val="en-US"/>
@@ -184,41 +425,41 @@
           </w:p>
           <w:p>
             <w:pPr>
-              <w:pStyle w:val="Titolo3"/>
+              <w:pStyle w:val="Heading3"/>
               <w:rPr>
                 <w:shd w:val="clear" w:color="auto" w:fill="FFFFFF"/>
                 <w:lang w:val="en-US"/>
               </w:rPr>
             </w:pPr>
-            <w:bookmarkStart w:id="3" w:name="_kzht2kz3r603" w:colFirst="0" w:colLast="0"/>
+            <w:bookmarkStart w:id="2" w:name="_kzht2kz3r603" w:colFirst="0" w:colLast="0"/>
+            <w:bookmarkEnd w:id="2"/>
+            <w:r>
+              <w:rPr>
+                <w:shd w:val="clear" w:color="auto" w:fill="FFFFFF"/>
+                <w:lang w:val="en-US"/>
+              </w:rPr>
+              <w:t>Maria-Esther</w:t>
+            </w:r>
+            <w:r>
+              <w:rPr>
+                <w:shd w:val="clear" w:color="auto" w:fill="FFFFFF"/>
+                <w:lang w:val="en-US"/>
+              </w:rPr>
+              <w:t xml:space="preserve"> </w:t>
+            </w:r>
+            <w:r>
+              <w:rPr>
+                <w:shd w:val="clear" w:color="auto" w:fill="FFFFFF"/>
+                <w:lang w:val="en-US"/>
+              </w:rPr>
+              <w:t>Vidal</w:t>
+            </w:r>
+            <w:bookmarkStart w:id="3" w:name="_d66o0apjt507" w:colFirst="0" w:colLast="0"/>
             <w:bookmarkEnd w:id="3"/>
-            <w:r>
-              <w:rPr>
-                <w:shd w:val="clear" w:color="auto" w:fill="FFFFFF"/>
-                <w:lang w:val="en-US"/>
-              </w:rPr>
-              <w:t>Maria-Esther</w:t>
-            </w:r>
-            <w:r>
-              <w:rPr>
-                <w:shd w:val="clear" w:color="auto" w:fill="FFFFFF"/>
-                <w:lang w:val="en-US"/>
-              </w:rPr>
-              <w:t xml:space="preserve"> </w:t>
-            </w:r>
-            <w:r>
-              <w:rPr>
-                <w:shd w:val="clear" w:color="auto" w:fill="FFFFFF"/>
-                <w:lang w:val="en-US"/>
-              </w:rPr>
-              <w:t>Vidal</w:t>
-            </w:r>
-            <w:bookmarkStart w:id="4" w:name="_d66o0apjt507" w:colFirst="0" w:colLast="0"/>
-            <w:bookmarkEnd w:id="4"/>
           </w:p>
           <w:p>
             <w:pPr>
-              <w:pStyle w:val="Titolo5"/>
+              <w:pStyle w:val="Heading5"/>
               <w:spacing w:line="240" w:lineRule="auto"/>
               <w:rPr>
                 <w:lang w:val="en-US"/>
@@ -637,7 +878,7 @@
 </file>
 
 <file path=word/styles.xml><?xml version="1.0" encoding="utf-8"?>
-<w:styles xmlns:mc="http://schemas.openxmlformats.org/markup-compatibility/2006" xmlns:r="http://schemas.openxmlformats.org/officeDocument/2006/relationships" xmlns:w="http://schemas.openxmlformats.org/wordprocessingml/2006/main" xmlns:w14="http://schemas.microsoft.com/office/word/2010/wordml" xmlns:w15="http://schemas.microsoft.com/office/word/2012/wordml" xmlns:w16cex="http://schemas.microsoft.com/office/word/2018/wordml/cex" xmlns:w16cid="http://schemas.microsoft.com/office/word/2016/wordml/cid" xmlns:w16="http://schemas.microsoft.com/office/word/2018/wordml" xmlns:w16du="http://schemas.microsoft.com/office/word/2023/wordml/word16du" xmlns:w16sdtdh="http://schemas.microsoft.com/office/word/2020/wordml/sdtdatahash" xmlns:w16se="http://schemas.microsoft.com/office/word/2015/wordml/symex" mc:Ignorable="w14 w15 w16se w16cid w16 w16cex w16sdtdh w16du">
+<w:styles xmlns:mc="http://schemas.openxmlformats.org/markup-compatibility/2006" xmlns:r="http://schemas.openxmlformats.org/officeDocument/2006/relationships" xmlns:w="http://schemas.openxmlformats.org/wordprocessingml/2006/main" xmlns:w14="http://schemas.microsoft.com/office/word/2010/wordml" xmlns:w15="http://schemas.microsoft.com/office/word/2012/wordml" xmlns:w16cex="http://schemas.microsoft.com/office/word/2018/wordml/cex" xmlns:w16cid="http://schemas.microsoft.com/office/word/2016/wordml/cid" xmlns:w16="http://schemas.microsoft.com/office/word/2018/wordml" xmlns:w16sdtdh="http://schemas.microsoft.com/office/word/2020/wordml/sdtdatahash" xmlns:w16se="http://schemas.microsoft.com/office/word/2015/wordml/symex" mc:Ignorable="w14 w15 w16se w16cid w16 w16cex w16sdtdh">
   <w:docDefaults>
     <w:rPrDefault>
       <w:rPr>
@@ -1031,14 +1272,15 @@
     <w:lsdException w:name="Unresolved Mention" w:semiHidden="1" w:unhideWhenUsed="1"/>
     <w:lsdException w:name="Smart Link" w:semiHidden="1" w:unhideWhenUsed="1"/>
   </w:latentStyles>
-  <w:style w:type="paragraph" w:default="1" w:styleId="Normale">
+  <w:style w:type="paragraph" w:default="1" w:styleId="Normal">
     <w:name w:val="Normal"/>
     <w:qFormat/>
   </w:style>
-  <w:style w:type="paragraph" w:styleId="Titolo1">
+  <w:style w:type="paragraph" w:styleId="Heading1">
     <w:name w:val="heading 1"/>
-    <w:basedOn w:val="Normale"/>
-    <w:next w:val="Normale"/>
+    <w:basedOn w:val="Normal"/>
+    <w:next w:val="Normal"/>
+    <w:link w:val="Heading1Char"/>
     <w:uiPriority w:val="9"/>
     <w:qFormat/>
     <w:pPr>
@@ -1052,10 +1294,10 @@
       <w:szCs w:val="40"/>
     </w:rPr>
   </w:style>
-  <w:style w:type="paragraph" w:styleId="Titolo2">
+  <w:style w:type="paragraph" w:styleId="Heading2">
     <w:name w:val="heading 2"/>
-    <w:basedOn w:val="Normale"/>
-    <w:next w:val="Normale"/>
+    <w:basedOn w:val="Normal"/>
+    <w:next w:val="Normal"/>
     <w:uiPriority w:val="9"/>
     <w:unhideWhenUsed/>
     <w:qFormat/>
@@ -1070,10 +1312,10 @@
       <w:szCs w:val="32"/>
     </w:rPr>
   </w:style>
-  <w:style w:type="paragraph" w:styleId="Titolo3">
+  <w:style w:type="paragraph" w:styleId="Heading3">
     <w:name w:val="heading 3"/>
-    <w:basedOn w:val="Normale"/>
-    <w:next w:val="Normale"/>
+    <w:basedOn w:val="Normal"/>
+    <w:next w:val="Normal"/>
     <w:uiPriority w:val="9"/>
     <w:unhideWhenUsed/>
     <w:qFormat/>
@@ -1089,10 +1331,11 @@
       <w:szCs w:val="28"/>
     </w:rPr>
   </w:style>
-  <w:style w:type="paragraph" w:styleId="Titolo4">
+  <w:style w:type="paragraph" w:styleId="Heading4">
     <w:name w:val="heading 4"/>
-    <w:basedOn w:val="Normale"/>
-    <w:next w:val="Normale"/>
+    <w:basedOn w:val="Normal"/>
+    <w:next w:val="Normal"/>
+    <w:link w:val="Heading4Char"/>
     <w:uiPriority w:val="9"/>
     <w:unhideWhenUsed/>
     <w:qFormat/>
@@ -1108,10 +1351,11 @@
       <w:szCs w:val="24"/>
     </w:rPr>
   </w:style>
-  <w:style w:type="paragraph" w:styleId="Titolo5">
+  <w:style w:type="paragraph" w:styleId="Heading5">
     <w:name w:val="heading 5"/>
-    <w:basedOn w:val="Normale"/>
-    <w:next w:val="Normale"/>
+    <w:basedOn w:val="Normal"/>
+    <w:next w:val="Normal"/>
+    <w:link w:val="Heading5Char"/>
     <w:uiPriority w:val="9"/>
     <w:unhideWhenUsed/>
     <w:qFormat/>
@@ -1125,10 +1369,10 @@
       <w:color w:val="666666"/>
     </w:rPr>
   </w:style>
-  <w:style w:type="paragraph" w:styleId="Titolo6">
+  <w:style w:type="paragraph" w:styleId="Heading6">
     <w:name w:val="heading 6"/>
-    <w:basedOn w:val="Normale"/>
-    <w:next w:val="Normale"/>
+    <w:basedOn w:val="Normal"/>
+    <w:next w:val="Normal"/>
     <w:uiPriority w:val="9"/>
     <w:semiHidden/>
     <w:unhideWhenUsed/>
@@ -1144,13 +1388,13 @@
       <w:color w:val="666666"/>
     </w:rPr>
   </w:style>
-  <w:style w:type="character" w:default="1" w:styleId="Carpredefinitoparagrafo">
+  <w:style w:type="character" w:default="1" w:styleId="DefaultParagraphFont">
     <w:name w:val="Default Paragraph Font"/>
     <w:uiPriority w:val="1"/>
     <w:semiHidden/>
     <w:unhideWhenUsed/>
   </w:style>
-  <w:style w:type="table" w:default="1" w:styleId="Tabellanormale">
+  <w:style w:type="table" w:default="1" w:styleId="TableNormal">
     <w:name w:val="Normal Table"/>
     <w:uiPriority w:val="99"/>
     <w:semiHidden/>
@@ -1165,14 +1409,14 @@
       </w:tblCellMar>
     </w:tblPr>
   </w:style>
-  <w:style w:type="numbering" w:default="1" w:styleId="Nessunelenco">
+  <w:style w:type="numbering" w:default="1" w:styleId="NoList">
     <w:name w:val="No List"/>
     <w:uiPriority w:val="99"/>
     <w:semiHidden/>
     <w:unhideWhenUsed/>
   </w:style>
-  <w:style w:type="table" w:customStyle="1" w:styleId="TableNormal">
-    <w:name w:val="Table Normal"/>
+  <w:style w:type="table" w:customStyle="1" w:styleId="TableNormal1">
+    <w:name w:val="Table Normal1"/>
     <w:tblPr>
       <w:tblCellMar>
         <w:top w:w="0" w:type="dxa"/>
@@ -1182,10 +1426,10 @@
       </w:tblCellMar>
     </w:tblPr>
   </w:style>
-  <w:style w:type="paragraph" w:styleId="Titolo">
+  <w:style w:type="paragraph" w:styleId="Title">
     <w:name w:val="Title"/>
-    <w:basedOn w:val="Normale"/>
-    <w:next w:val="Normale"/>
+    <w:basedOn w:val="Normal"/>
+    <w:next w:val="Normal"/>
     <w:uiPriority w:val="10"/>
     <w:qFormat/>
     <w:pPr>
@@ -1198,10 +1442,10 @@
       <w:szCs w:val="52"/>
     </w:rPr>
   </w:style>
-  <w:style w:type="paragraph" w:styleId="Sottotitolo">
+  <w:style w:type="paragraph" w:styleId="Subtitle">
     <w:name w:val="Subtitle"/>
-    <w:basedOn w:val="Normale"/>
-    <w:next w:val="Normale"/>
+    <w:basedOn w:val="Normal"/>
+    <w:next w:val="Normal"/>
     <w:uiPriority w:val="11"/>
     <w:qFormat/>
     <w:pPr>
@@ -1216,7 +1460,7 @@
     </w:rPr>
   </w:style>
   <w:style w:type="table" w:customStyle="1" w:styleId="a">
-    <w:basedOn w:val="TableNormal"/>
+    <w:basedOn w:val="TableNormal1"/>
     <w:tblPr>
       <w:tblStyleRowBandSize w:val="1"/>
       <w:tblStyleColBandSize w:val="1"/>
@@ -1227,6 +1471,39 @@
         <w:right w:w="100" w:type="dxa"/>
       </w:tblCellMar>
     </w:tblPr>
+  </w:style>
+  <w:style w:type="character" w:customStyle="1" w:styleId="Heading1Char">
+    <w:name w:val="Heading 1 Char"/>
+    <w:basedOn w:val="DefaultParagraphFont"/>
+    <w:link w:val="Heading1"/>
+    <w:uiPriority w:val="9"/>
+    <w:rsid w:val="00DC6B2F"/>
+    <w:rPr>
+      <w:sz w:val="40"/>
+      <w:szCs w:val="40"/>
+    </w:rPr>
+  </w:style>
+  <w:style w:type="character" w:customStyle="1" w:styleId="Heading4Char">
+    <w:name w:val="Heading 4 Char"/>
+    <w:basedOn w:val="DefaultParagraphFont"/>
+    <w:link w:val="Heading4"/>
+    <w:uiPriority w:val="9"/>
+    <w:rsid w:val="00DC6B2F"/>
+    <w:rPr>
+      <w:color w:val="666666"/>
+      <w:sz w:val="24"/>
+      <w:szCs w:val="24"/>
+    </w:rPr>
+  </w:style>
+  <w:style w:type="character" w:customStyle="1" w:styleId="Heading5Char">
+    <w:name w:val="Heading 5 Char"/>
+    <w:basedOn w:val="DefaultParagraphFont"/>
+    <w:link w:val="Heading5"/>
+    <w:uiPriority w:val="9"/>
+    <w:rsid w:val="00DC6B2F"/>
+    <w:rPr>
+      <w:color w:val="666666"/>
+    </w:rPr>
   </w:style>
 </w:styles>
 </file>

--- a/content/programme/vidal-01.docx
+++ b/content/programme/vidal-01.docx
@@ -56,6 +56,12 @@
         </w:rPr>
         <w:t xml:space="preserve">Time: </w:t>
       </w:r>
+      <w:r>
+        <w:rPr>
+          <w:lang w:val="en-US"/>
+        </w:rPr>
+        <w:t>Thursday, September 19, 2024 - 09:00 to 10:00</w:t>
+      </w:r>
     </w:p>
     <w:p>
       <w:pPr>
@@ -70,7 +76,7 @@
         <w:rPr>
           <w:lang w:val="en-US"/>
         </w:rPr>
-        <w:t xml:space="preserve">Chair: </w:t>
+        <w:t xml:space="preserve"> </w:t>
       </w:r>
     </w:p>
     <w:p>
